--- a/SSU_Dokumenti/SSU_Autorizacija_Korisnika.docx
+++ b/SSU_Dokumenti/SSU_Autorizacija_Korisnika.docx
@@ -413,8 +413,6 @@
         </w:rPr>
         <w:t xml:space="preserve"> </w:t>
       </w:r>
-      <w:bookmarkStart w:id="0" w:name="_GoBack"/>
-      <w:bookmarkEnd w:id="0"/>
       <w:proofErr w:type="spellStart"/>
       <w:r>
         <w:rPr>
@@ -770,6 +768,100 @@
             <w:r>
               <w:t>ć</w:t>
             </w:r>
+          </w:p>
+        </w:tc>
+      </w:tr>
+      <w:tr>
+        <w:trPr>
+          <w:trHeight w:val="567"/>
+        </w:trPr>
+        <w:tc>
+          <w:tcPr>
+            <w:tcW w:w="2265" w:type="dxa"/>
+            <w:tcBorders>
+              <w:top w:val="single" w:sz="4" w:space="0" w:color="auto"/>
+              <w:left w:val="single" w:sz="4" w:space="0" w:color="auto"/>
+              <w:bottom w:val="single" w:sz="4" w:space="0" w:color="auto"/>
+              <w:right w:val="single" w:sz="4" w:space="0" w:color="auto"/>
+            </w:tcBorders>
+          </w:tcPr>
+          <w:p>
+            <w:pPr>
+              <w:tabs>
+                <w:tab w:val="left" w:pos="1303"/>
+              </w:tabs>
+            </w:pPr>
+            <w:r>
+              <w:t>3.6.2019.</w:t>
+            </w:r>
+          </w:p>
+        </w:tc>
+        <w:tc>
+          <w:tcPr>
+            <w:tcW w:w="2265" w:type="dxa"/>
+            <w:tcBorders>
+              <w:top w:val="single" w:sz="4" w:space="0" w:color="auto"/>
+              <w:left w:val="single" w:sz="4" w:space="0" w:color="auto"/>
+              <w:bottom w:val="single" w:sz="4" w:space="0" w:color="auto"/>
+              <w:right w:val="single" w:sz="4" w:space="0" w:color="auto"/>
+            </w:tcBorders>
+          </w:tcPr>
+          <w:p>
+            <w:pPr>
+              <w:tabs>
+                <w:tab w:val="left" w:pos="1303"/>
+              </w:tabs>
+            </w:pPr>
+            <w:r>
+              <w:t>2.0</w:t>
+            </w:r>
+          </w:p>
+        </w:tc>
+        <w:tc>
+          <w:tcPr>
+            <w:tcW w:w="2266" w:type="dxa"/>
+            <w:tcBorders>
+              <w:top w:val="single" w:sz="4" w:space="0" w:color="auto"/>
+              <w:left w:val="single" w:sz="4" w:space="0" w:color="auto"/>
+              <w:bottom w:val="single" w:sz="4" w:space="0" w:color="auto"/>
+              <w:right w:val="single" w:sz="4" w:space="0" w:color="auto"/>
+            </w:tcBorders>
+          </w:tcPr>
+          <w:p>
+            <w:pPr>
+              <w:tabs>
+                <w:tab w:val="left" w:pos="1303"/>
+              </w:tabs>
+            </w:pPr>
+            <w:r>
+              <w:t>Finalna verzija</w:t>
+            </w:r>
+          </w:p>
+        </w:tc>
+        <w:tc>
+          <w:tcPr>
+            <w:tcW w:w="2266" w:type="dxa"/>
+            <w:tcBorders>
+              <w:top w:val="single" w:sz="4" w:space="0" w:color="auto"/>
+              <w:left w:val="single" w:sz="4" w:space="0" w:color="auto"/>
+              <w:bottom w:val="single" w:sz="4" w:space="0" w:color="auto"/>
+              <w:right w:val="single" w:sz="4" w:space="0" w:color="auto"/>
+            </w:tcBorders>
+          </w:tcPr>
+          <w:p>
+            <w:pPr>
+              <w:tabs>
+                <w:tab w:val="left" w:pos="1303"/>
+              </w:tabs>
+            </w:pPr>
+            <w:r>
+              <w:t>Ratko Amanovi</w:t>
+            </w:r>
+            <w:r>
+              <w:t>ć</w:t>
+            </w:r>
+            <w:bookmarkStart w:id="0" w:name="_GoBack"/>
+            <w:bookmarkEnd w:id="0"/>
           </w:p>
         </w:tc>
       </w:tr>
@@ -2838,31 +2930,52 @@
           <w:rFonts w:ascii="Calibri" w:eastAsia="Calibri" w:hAnsi="Calibri" w:cs="Calibri"/>
           <w:lang w:val="en-US"/>
         </w:rPr>
-        <w:t xml:space="preserve"> imam </w:t>
-      </w:r>
-      <w:proofErr w:type="spellStart"/>
-      <w:r>
-        <w:rPr>
-          <w:rFonts w:ascii="Calibri" w:eastAsia="Calibri" w:hAnsi="Calibri" w:cs="Calibri"/>
-          <w:lang w:val="en-US"/>
-        </w:rPr>
-        <w:t>korisnki</w:t>
-      </w:r>
-      <w:proofErr w:type="spellEnd"/>
-      <w:r>
-        <w:rPr>
-          <w:rFonts w:ascii="Calibri" w:eastAsia="Calibri" w:hAnsi="Calibri" w:cs="Calibri"/>
-          <w:lang w:val="en-US"/>
-        </w:rPr>
-        <w:t xml:space="preserve"> </w:t>
-      </w:r>
-      <w:proofErr w:type="spellStart"/>
+        <w:t xml:space="preserve"> </w:t>
+      </w:r>
+      <w:proofErr w:type="spellStart"/>
+      <w:r>
+        <w:rPr>
+          <w:rFonts w:ascii="Calibri" w:eastAsia="Calibri" w:hAnsi="Calibri" w:cs="Calibri"/>
+          <w:lang w:val="en-US"/>
+        </w:rPr>
+        <w:t>ima</w:t>
+      </w:r>
+      <w:proofErr w:type="spellEnd"/>
+      <w:r>
+        <w:rPr>
+          <w:rFonts w:ascii="Calibri" w:eastAsia="Calibri" w:hAnsi="Calibri" w:cs="Calibri"/>
+          <w:lang w:val="en-US"/>
+        </w:rPr>
+        <w:t xml:space="preserve"> </w:t>
+      </w:r>
+      <w:proofErr w:type="spellStart"/>
+      <w:r>
+        <w:rPr>
+          <w:rFonts w:ascii="Calibri" w:eastAsia="Calibri" w:hAnsi="Calibri" w:cs="Calibri"/>
+          <w:lang w:val="en-US"/>
+        </w:rPr>
+        <w:t>koris</w:t>
+      </w:r>
+      <w:r>
+        <w:rPr>
+          <w:rFonts w:ascii="Calibri" w:eastAsia="Calibri" w:hAnsi="Calibri" w:cs="Calibri"/>
+          <w:lang w:val="en-US"/>
+        </w:rPr>
+        <w:t>n</w:t>
+      </w:r>
       <w:r>
         <w:rPr>
           <w:rFonts w:ascii="Calibri" w:eastAsia="Calibri" w:hAnsi="Calibri" w:cs="Calibri"/>
           <w:lang w:val="en-US"/>
         </w:rPr>
         <w:t>i</w:t>
+      </w:r>
+      <w:r>
+        <w:rPr>
+          <w:rFonts w:ascii="Calibri" w:eastAsia="Calibri" w:hAnsi="Calibri" w:cs="Calibri"/>
+          <w:lang w:val="en-US"/>
+        </w:rPr>
+        <w:t>k</w:t>
       </w:r>
       <w:proofErr w:type="spellEnd"/>
       <w:r>
@@ -3422,186 +3535,6 @@
         <w:rPr>
           <w:lang w:val="en-US"/>
         </w:rPr>
-        <w:t xml:space="preserve"> </w:t>
-      </w:r>
-      <w:proofErr w:type="spellStart"/>
-      <w:r>
-        <w:rPr>
-          <w:lang w:val="en-US"/>
-        </w:rPr>
-        <w:t>i</w:t>
-      </w:r>
-      <w:proofErr w:type="spellEnd"/>
-      <w:r>
-        <w:rPr>
-          <w:lang w:val="en-US"/>
-        </w:rPr>
-        <w:t xml:space="preserve"> </w:t>
-      </w:r>
-      <w:proofErr w:type="spellStart"/>
-      <w:r>
-        <w:rPr>
-          <w:lang w:val="en-US"/>
-        </w:rPr>
-        <w:t>ispod</w:t>
-      </w:r>
-      <w:proofErr w:type="spellEnd"/>
-      <w:r>
-        <w:rPr>
-          <w:lang w:val="en-US"/>
-        </w:rPr>
-        <w:t xml:space="preserve"> </w:t>
-      </w:r>
-      <w:proofErr w:type="spellStart"/>
-      <w:r>
-        <w:rPr>
-          <w:lang w:val="en-US"/>
-        </w:rPr>
-        <w:t>pozdravnog</w:t>
-      </w:r>
-      <w:proofErr w:type="spellEnd"/>
-      <w:r>
-        <w:rPr>
-          <w:lang w:val="en-US"/>
-        </w:rPr>
-        <w:t xml:space="preserve"> </w:t>
-      </w:r>
-      <w:proofErr w:type="spellStart"/>
-      <w:r>
-        <w:rPr>
-          <w:lang w:val="en-US"/>
-        </w:rPr>
-        <w:t>teksta</w:t>
-      </w:r>
-      <w:proofErr w:type="spellEnd"/>
-      <w:r>
-        <w:rPr>
-          <w:lang w:val="en-US"/>
-        </w:rPr>
-        <w:t xml:space="preserve"> </w:t>
-      </w:r>
-      <w:proofErr w:type="spellStart"/>
-      <w:r>
-        <w:rPr>
-          <w:lang w:val="en-US"/>
-        </w:rPr>
-        <w:t>postoji</w:t>
-      </w:r>
-      <w:proofErr w:type="spellEnd"/>
-      <w:r>
-        <w:rPr>
-          <w:lang w:val="en-US"/>
-        </w:rPr>
-        <w:t xml:space="preserve"> </w:t>
-      </w:r>
-      <w:proofErr w:type="spellStart"/>
-      <w:r>
-        <w:rPr>
-          <w:lang w:val="en-US"/>
-        </w:rPr>
-        <w:t>dugme</w:t>
-      </w:r>
-      <w:proofErr w:type="spellEnd"/>
-      <w:r>
-        <w:rPr>
-          <w:lang w:val="en-US"/>
-        </w:rPr>
-        <w:t xml:space="preserve"> </w:t>
-      </w:r>
-      <w:proofErr w:type="spellStart"/>
-      <w:r>
-        <w:rPr>
-          <w:lang w:val="en-US"/>
-        </w:rPr>
-        <w:t>koje</w:t>
-      </w:r>
-      <w:proofErr w:type="spellEnd"/>
-      <w:r>
-        <w:rPr>
-          <w:lang w:val="en-US"/>
-        </w:rPr>
-        <w:t xml:space="preserve"> </w:t>
-      </w:r>
-      <w:proofErr w:type="spellStart"/>
-      <w:r>
-        <w:rPr>
-          <w:lang w:val="en-US"/>
-        </w:rPr>
-        <w:t>korisnika</w:t>
-      </w:r>
-      <w:proofErr w:type="spellEnd"/>
-      <w:r>
-        <w:rPr>
-          <w:lang w:val="en-US"/>
-        </w:rPr>
-        <w:t xml:space="preserve"> </w:t>
-      </w:r>
-      <w:proofErr w:type="spellStart"/>
-      <w:r>
-        <w:rPr>
-          <w:lang w:val="en-US"/>
-        </w:rPr>
-        <w:t>vodi</w:t>
-      </w:r>
-      <w:proofErr w:type="spellEnd"/>
-      <w:r>
-        <w:rPr>
-          <w:lang w:val="en-US"/>
-        </w:rPr>
-        <w:t xml:space="preserve"> </w:t>
-      </w:r>
-      <w:proofErr w:type="spellStart"/>
-      <w:r>
-        <w:rPr>
-          <w:lang w:val="en-US"/>
-        </w:rPr>
-        <w:t>na</w:t>
-      </w:r>
-      <w:proofErr w:type="spellEnd"/>
-      <w:r>
-        <w:rPr>
-          <w:lang w:val="en-US"/>
-        </w:rPr>
-        <w:t xml:space="preserve"> </w:t>
-      </w:r>
-      <w:proofErr w:type="spellStart"/>
-      <w:r>
-        <w:rPr>
-          <w:lang w:val="en-US"/>
-        </w:rPr>
-        <w:t>po</w:t>
-      </w:r>
-      <w:r>
-        <w:rPr>
-          <w:lang w:val="en-US"/>
-        </w:rPr>
-        <w:t>č</w:t>
-      </w:r>
-      <w:r>
-        <w:rPr>
-          <w:lang w:val="en-US"/>
-        </w:rPr>
-        <w:t>etni</w:t>
-      </w:r>
-      <w:proofErr w:type="spellEnd"/>
-      <w:r>
-        <w:rPr>
-          <w:lang w:val="en-US"/>
-        </w:rPr>
-        <w:t xml:space="preserve"> </w:t>
-      </w:r>
-      <w:proofErr w:type="spellStart"/>
-      <w:r>
-        <w:rPr>
-          <w:lang w:val="en-US"/>
-        </w:rPr>
-        <w:t>ekran</w:t>
-      </w:r>
-      <w:proofErr w:type="spellEnd"/>
-      <w:r>
-        <w:rPr>
-          <w:lang w:val="en-US"/>
-        </w:rPr>
         <w:t>.</w:t>
       </w:r>
     </w:p>
@@ -3623,75 +3556,7 @@
         <w:rPr>
           <w:lang w:val="en-US"/>
         </w:rPr>
-        <w:t>Korisnik</w:t>
-      </w:r>
-      <w:proofErr w:type="spellEnd"/>
-      <w:r>
-        <w:rPr>
-          <w:lang w:val="en-US"/>
-        </w:rPr>
-        <w:t xml:space="preserve"> </w:t>
-      </w:r>
-      <w:proofErr w:type="spellStart"/>
-      <w:r>
-        <w:rPr>
-          <w:lang w:val="en-US"/>
-        </w:rPr>
-        <w:t>pritiska</w:t>
-      </w:r>
-      <w:proofErr w:type="spellEnd"/>
-      <w:r>
-        <w:rPr>
-          <w:lang w:val="en-US"/>
-        </w:rPr>
-        <w:t xml:space="preserve"> </w:t>
-      </w:r>
-      <w:proofErr w:type="spellStart"/>
-      <w:r>
-        <w:rPr>
-          <w:lang w:val="en-US"/>
-        </w:rPr>
-        <w:t>dugme</w:t>
-      </w:r>
-      <w:proofErr w:type="spellEnd"/>
-      <w:r>
-        <w:rPr>
-          <w:lang w:val="en-US"/>
-        </w:rPr>
-        <w:t xml:space="preserve"> "</w:t>
-      </w:r>
-      <w:proofErr w:type="spellStart"/>
-      <w:r>
-        <w:rPr>
-          <w:lang w:val="en-US"/>
-        </w:rPr>
-        <w:t>Po</w:t>
-      </w:r>
-      <w:r>
-        <w:rPr>
-          <w:lang w:val="en-US"/>
-        </w:rPr>
-        <w:t>č</w:t>
-      </w:r>
-      <w:r>
-        <w:rPr>
-          <w:lang w:val="en-US"/>
-        </w:rPr>
-        <w:t>etna</w:t>
-      </w:r>
-      <w:proofErr w:type="spellEnd"/>
-      <w:r>
-        <w:rPr>
-          <w:lang w:val="en-US"/>
-        </w:rPr>
-        <w:t xml:space="preserve">", </w:t>
-      </w:r>
-      <w:proofErr w:type="spellStart"/>
-      <w:r>
-        <w:rPr>
-          <w:lang w:val="en-US"/>
-        </w:rPr>
-        <w:t>sistem</w:t>
+        <w:t>Sistem</w:t>
       </w:r>
       <w:proofErr w:type="spellEnd"/>
       <w:r>
@@ -5844,7 +5709,7 @@
       </w:pPr>
     </w:pPrDefault>
   </w:docDefaults>
-  <w:latentStyles w:defLockedState="0" w:defUIPriority="99" w:defSemiHidden="0" w:defUnhideWhenUsed="0" w:defQFormat="0" w:count="375">
+  <w:latentStyles w:defLockedState="0" w:defUIPriority="99" w:defSemiHidden="0" w:defUnhideWhenUsed="0" w:defQFormat="0" w:count="376">
     <w:lsdException w:name="Normal" w:uiPriority="0" w:qFormat="1"/>
     <w:lsdException w:name="heading 1" w:uiPriority="9" w:qFormat="1"/>
     <w:lsdException w:name="heading 2" w:uiPriority="9" w:unhideWhenUsed="1" w:qFormat="1"/>
@@ -5950,7 +5815,6 @@
     <w:lsdException w:name="HTML Sample" w:semiHidden="1" w:unhideWhenUsed="1"/>
     <w:lsdException w:name="HTML Typewriter" w:semiHidden="1" w:unhideWhenUsed="1"/>
     <w:lsdException w:name="HTML Variable" w:semiHidden="1" w:unhideWhenUsed="1"/>
-    <w:lsdException w:name="Normal Table" w:semiHidden="1" w:unhideWhenUsed="1"/>
     <w:lsdException w:name="annotation subject" w:semiHidden="1" w:unhideWhenUsed="1"/>
     <w:lsdException w:name="No List" w:semiHidden="1" w:unhideWhenUsed="1"/>
     <w:lsdException w:name="Outline List 1" w:semiHidden="1" w:unhideWhenUsed="1"/>
@@ -5997,10 +5861,8 @@
     <w:lsdException w:name="Table Subtle 2" w:semiHidden="1" w:unhideWhenUsed="1"/>
     <w:lsdException w:name="Table Web 1" w:semiHidden="1" w:unhideWhenUsed="1"/>
     <w:lsdException w:name="Table Web 2" w:semiHidden="1" w:unhideWhenUsed="1"/>
-    <w:lsdException w:name="Table Web 3" w:semiHidden="1" w:unhideWhenUsed="1"/>
     <w:lsdException w:name="Balloon Text" w:semiHidden="1" w:unhideWhenUsed="1"/>
     <w:lsdException w:name="Table Grid" w:uiPriority="39"/>
-    <w:lsdException w:name="Table Theme" w:semiHidden="1" w:unhideWhenUsed="1"/>
     <w:lsdException w:name="Placeholder Text" w:semiHidden="1"/>
     <w:lsdException w:name="No Spacing" w:uiPriority="1" w:qFormat="1"/>
     <w:lsdException w:name="Light Shading" w:uiPriority="60"/>
@@ -6218,6 +6080,7 @@
     <w:lsdException w:name="Smart Hyperlink" w:semiHidden="1" w:unhideWhenUsed="1"/>
     <w:lsdException w:name="Hashtag" w:semiHidden="1" w:unhideWhenUsed="1"/>
     <w:lsdException w:name="Unresolved Mention" w:semiHidden="1" w:unhideWhenUsed="1"/>
+    <w:lsdException w:name="Smart Link" w:semiHidden="1" w:unhideWhenUsed="1"/>
   </w:latentStyles>
   <w:style w:type="paragraph" w:default="1" w:styleId="Normal">
     <w:name w:val="Normal"/>
@@ -7024,7 +6887,7 @@
 </file>
 
 <file path=customXml/itemProps2.xml><?xml version="1.0" encoding="utf-8"?>
-<ds:datastoreItem xmlns:ds="http://schemas.openxmlformats.org/officeDocument/2006/customXml" ds:itemID="{D3CE9208-5B76-4329-97F7-DCC8528A6004}">
+<ds:datastoreItem xmlns:ds="http://schemas.openxmlformats.org/officeDocument/2006/customXml" ds:itemID="{B2221A1F-152D-42D9-9E1A-4C9628F10F1E}">
   <ds:schemaRefs>
     <ds:schemaRef ds:uri="http://schemas.openxmlformats.org/officeDocument/2006/bibliography"/>
   </ds:schemaRefs>
